--- a/Kursach/WpfApp1/Tickets/1_Ticket.docx
+++ b/Kursach/WpfApp1/Tickets/1_Ticket.docx
@@ -206,7 +206,7 @@
                 <w:szCs w:val="22"/>
                 <w:lang w:eastAsia="en-US"/>
               </w:rPr>
-              <w:t>Сетевое и системной администрирование</w:t>
+              <w:t>Реклама</w:t>
             </w:r>
           </w:p>
           <w:p>
@@ -356,7 +356,7 @@
                 <w:szCs w:val="22"/>
                 <w:lang w:eastAsia="en-US"/>
               </w:rPr>
-              <w:t>ОП.01. Операционные системы</w:t>
+              <w:t>ОГСЭ.03. Иностранный язык</w:t>
             </w:r>
           </w:p>
         </w:tc>
@@ -475,7 +475,7 @@
                 <w:szCs w:val="22"/>
                 <w:lang w:eastAsia="en-US"/>
               </w:rPr>
-              <w:t>Сетевое и системной администрирование</w:t>
+              <w:t>Реклама</w:t>
             </w:r>
           </w:p>
         </w:tc>
@@ -836,7 +836,7 @@
                 <w:szCs w:val="22"/>
                 <w:lang w:eastAsia="en-US"/>
               </w:rPr>
-              <w:t xml:space="preserve">Операционная система Free-DOS </w:t>
+              <w:t>Типы вопросов</w:t>
             </w:r>
           </w:p>
           <w:p>
@@ -993,7 +993,7 @@
                 <w:szCs w:val="22"/>
                 <w:lang w:eastAsia="en-US"/>
               </w:rPr>
-              <w:t>Использование меню в файлах конфигурации</w:t>
+              <w:t>Примеры модальных глаголов с переводом</w:t>
             </w:r>
           </w:p>
           <w:p>
@@ -1184,51 +1184,7 @@
                 <w:color w:val="FF0000"/>
                 <w:lang w:val="en-US"/>
               </w:rPr>
-              <w:t>Назначение программы DiskDirectSuite. Размер раздела жесткого диска равен 2048 Кбайт.</w:t>
-            </w:r>
-          </w:p>
-          <w:p>
-            <w:pPr>
-              <w:pStyle w:val="a3"/>
-              <w:tabs>
-                <w:tab w:val="left" w:pos="601"/>
-              </w:tabs>
-              <w:ind w:left="0"/>
-              <w:jc w:val="both"/>
-              <w:rPr>
-                <w:color w:val="FF0000"/>
-                <w:lang w:val="en-US"/>
-              </w:rPr>
-            </w:pPr>
-            <w:r>
-              <w:rPr>
-                <w:color w:val="FF0000"/>
-                <w:lang w:val="en-US"/>
-              </w:rPr>
-              <w:t xml:space="preserve">
-Сколько секторов будет содержать раздел? Создайте раздел такого размера с файловой</w:t>
-            </w:r>
-          </w:p>
-          <w:p>
-            <w:pPr>
-              <w:pStyle w:val="a3"/>
-              <w:tabs>
-                <w:tab w:val="left" w:pos="601"/>
-              </w:tabs>
-              <w:ind w:left="0"/>
-              <w:jc w:val="both"/>
-              <w:rPr>
-                <w:color w:val="FF0000"/>
-                <w:lang w:val="en-US"/>
-              </w:rPr>
-            </w:pPr>
-            <w:r>
-              <w:rPr>
-                <w:color w:val="FF0000"/>
-                <w:lang w:val="en-US"/>
-              </w:rPr>
-              <w:t xml:space="preserve">
-системой fat.</w:t>
+              <w:t>Вспомогательные глаголы в английском языке</w:t>
             </w:r>
           </w:p>
           <w:p>
@@ -1484,7 +1440,7 @@
                 <w:szCs w:val="22"/>
                 <w:lang w:eastAsia="en-US"/>
               </w:rPr>
-              <w:t>Смирнов К.В.</w:t>
+              <w:t>Зиновье Г.Е.</w:t>
             </w:r>
           </w:p>
         </w:tc>
